--- a/promo/course_poster.docx
+++ b/promo/course_poster.docx
@@ -64,9 +64,23 @@
       </w:pPr>
       <w:r>
         <w:rPr>
-          <w:lang w:val="en-US"/>
-        </w:rPr>
-        <w:t>Day 1 (25</w:t>
+          <w:b/>
+          <w:bCs/>
+          <w:lang w:val="en-US"/>
+        </w:rPr>
+        <w:t>Day 1</w:t>
+      </w:r>
+      <w:r>
+        <w:rPr>
+          <w:lang w:val="en-US"/>
+        </w:rPr>
+        <w:t xml:space="preserve"> (2</w:t>
+      </w:r>
+      <w:r>
+        <w:rPr>
+          <w:lang w:val="en-US"/>
+        </w:rPr>
+        <w:t>4</w:t>
       </w:r>
       <w:r>
         <w:rPr>
@@ -136,18 +150,25 @@
           <w:lang w:val="en-US"/>
         </w:rPr>
       </w:pPr>
-    </w:p>
-    <w:p>
-      <w:pPr>
-        <w:rPr>
-          <w:lang w:val="en-US"/>
-        </w:rPr>
-      </w:pPr>
-      <w:r>
-        <w:rPr>
-          <w:lang w:val="en-US"/>
-        </w:rPr>
-        <w:t>Day 2 (26</w:t>
+      <w:r>
+        <w:rPr>
+          <w:b/>
+          <w:bCs/>
+          <w:lang w:val="en-US"/>
+        </w:rPr>
+        <w:t>Day 2</w:t>
+      </w:r>
+      <w:r>
+        <w:rPr>
+          <w:lang w:val="en-US"/>
+        </w:rPr>
+        <w:t xml:space="preserve"> (2</w:t>
+      </w:r>
+      <w:r>
+        <w:rPr>
+          <w:lang w:val="en-US"/>
+        </w:rPr>
+        <w:t>5</w:t>
       </w:r>
       <w:r>
         <w:rPr>
@@ -225,18 +246,25 @@
           <w:lang w:val="en-US"/>
         </w:rPr>
       </w:pPr>
-    </w:p>
-    <w:p>
-      <w:pPr>
-        <w:rPr>
-          <w:lang w:val="en-US"/>
-        </w:rPr>
-      </w:pPr>
-      <w:r>
-        <w:rPr>
-          <w:lang w:val="en-US"/>
-        </w:rPr>
-        <w:t>Day 3 (27</w:t>
+      <w:r>
+        <w:rPr>
+          <w:b/>
+          <w:bCs/>
+          <w:lang w:val="en-US"/>
+        </w:rPr>
+        <w:t>Day 3</w:t>
+      </w:r>
+      <w:r>
+        <w:rPr>
+          <w:lang w:val="en-US"/>
+        </w:rPr>
+        <w:t xml:space="preserve"> (2</w:t>
+      </w:r>
+      <w:r>
+        <w:rPr>
+          <w:lang w:val="en-US"/>
+        </w:rPr>
+        <w:t>6</w:t>
       </w:r>
       <w:r>
         <w:rPr>
@@ -317,13 +345,13 @@
               <wp:anchor distT="0" distB="0" distL="114300" distR="114300" simplePos="0" relativeHeight="251661312" behindDoc="0" locked="0" layoutInCell="1" allowOverlap="1" wp14:anchorId="7243E6FC" wp14:editId="320133A1">
                 <wp:simplePos x="0" y="0"/>
                 <wp:positionH relativeFrom="column">
-                  <wp:posOffset>0</wp:posOffset>
+                  <wp:posOffset>2097</wp:posOffset>
                 </wp:positionH>
                 <wp:positionV relativeFrom="paragraph">
-                  <wp:posOffset>64135</wp:posOffset>
+                  <wp:posOffset>64158</wp:posOffset>
                 </wp:positionV>
-                <wp:extent cx="5847080" cy="251460"/>
-                <wp:effectExtent l="0" t="0" r="0" b="2540"/>
+                <wp:extent cx="5847080" cy="125835"/>
+                <wp:effectExtent l="0" t="0" r="0" b="1270"/>
                 <wp:wrapNone/>
                 <wp:docPr id="810920927" name="Rectangle 4"/>
                 <wp:cNvGraphicFramePr/>
@@ -334,7 +362,7 @@
                       <wps:spPr>
                         <a:xfrm>
                           <a:off x="0" y="0"/>
-                          <a:ext cx="5847080" cy="251460"/>
+                          <a:ext cx="5847080" cy="125835"/>
                         </a:xfrm>
                         <a:prstGeom prst="rect">
                           <a:avLst/>
@@ -371,12 +399,15 @@
                     </wps:wsp>
                   </a:graphicData>
                 </a:graphic>
+                <wp14:sizeRelV relativeFrom="margin">
+                  <wp14:pctHeight>0</wp14:pctHeight>
+                </wp14:sizeRelV>
               </wp:anchor>
             </w:drawing>
           </mc:Choice>
           <mc:Fallback>
             <w:pict>
-              <v:rect w14:anchorId="399A65AA" id="Rectangle 4" o:spid="_x0000_s1026" style="position:absolute;margin-left:0;margin-top:5.05pt;width:460.4pt;height:19.8pt;z-index:251661312;visibility:visible;mso-wrap-style:square;mso-wrap-distance-left:9pt;mso-wrap-distance-top:0;mso-wrap-distance-right:9pt;mso-wrap-distance-bottom:0;mso-position-horizontal:absolute;mso-position-horizontal-relative:text;mso-position-vertical:absolute;mso-position-vertical-relative:text;v-text-anchor:middle" o:gfxdata="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" fillcolor="#fceca4" stroked="f" strokeweight="1pt"/>
+              <v:rect w14:anchorId="02AA83AC" id="Rectangle 4" o:spid="_x0000_s1026" style="position:absolute;margin-left:.15pt;margin-top:5.05pt;width:460.4pt;height:9.9pt;z-index:251661312;visibility:visible;mso-wrap-style:square;mso-height-percent:0;mso-wrap-distance-left:9pt;mso-wrap-distance-top:0;mso-wrap-distance-right:9pt;mso-wrap-distance-bottom:0;mso-position-horizontal:absolute;mso-position-horizontal-relative:text;mso-position-vertical:absolute;mso-position-vertical-relative:text;mso-height-percent:0;mso-height-relative:margin;v-text-anchor:middle" o:gfxdata="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" fillcolor="#fceca4" stroked="f" strokeweight="1pt"/>
             </w:pict>
           </mc:Fallback>
         </mc:AlternateContent>
@@ -385,13 +416,6 @@
     <w:p>
       <w:pPr>
         <w:rPr>
-          <w:lang w:val="en-US"/>
-        </w:rPr>
-      </w:pPr>
-    </w:p>
-    <w:p>
-      <w:pPr>
-        <w:rPr>
           <w:i/>
           <w:iCs/>
           <w:lang w:val="en-US"/>
@@ -422,7 +446,19 @@
         <w:rPr>
           <w:lang w:val="en-US"/>
         </w:rPr>
-        <w:t xml:space="preserve">biologists who wish to learn how to use R for data analysis. Participants are expected to have little to know experience using R, but are familiar with different types of biological data and basic statistics. This course will introduce participants to the R programming language </w:t>
+        <w:t xml:space="preserve">biologists who wish to learn how to use R for data analysis. Participants are expected to have little to </w:t>
+      </w:r>
+      <w:r>
+        <w:rPr>
+          <w:lang w:val="en-US"/>
+        </w:rPr>
+        <w:t>no</w:t>
+      </w:r>
+      <w:r>
+        <w:rPr>
+          <w:lang w:val="en-US"/>
+        </w:rPr>
+        <w:t xml:space="preserve"> experience using R, but are familiar with different types of biological data and basic statistics. This course will introduce participants to the R programming language </w:t>
       </w:r>
       <w:r>
         <w:rPr>
@@ -458,7 +494,7 @@
         <w:rPr>
           <w:lang w:val="en-US"/>
         </w:rPr>
-        <w:t xml:space="preserve"> Participants who have specific interests/needs (such as those working with phylogenetic, GIS</w:t>
+        <w:t>Participants who have specific interests/needs (such as those working with phylogenetic, GIS</w:t>
       </w:r>
       <w:r>
         <w:rPr>
@@ -516,7 +552,55 @@
         <w:rPr>
           <w:lang w:val="en-US"/>
         </w:rPr>
-        <w:t xml:space="preserve"> minimum Intel Core i3 or similar). An internet connection is required. Prior to the course, participants should have installed both R and RStudio (2 programs), following the instructions here: </w:t>
+        <w:t xml:space="preserve"> minimum Intel Core i3 or similar)</w:t>
+      </w:r>
+      <w:r>
+        <w:rPr>
+          <w:lang w:val="en-US"/>
+        </w:rPr>
+        <w:t xml:space="preserve"> and a working </w:t>
+      </w:r>
+      <w:r>
+        <w:rPr>
+          <w:lang w:val="en-US"/>
+        </w:rPr>
+        <w:t>internet connection.</w:t>
+      </w:r>
+    </w:p>
+    <w:p>
+      <w:pPr>
+        <w:rPr>
+          <w:lang w:val="en-US"/>
+        </w:rPr>
+      </w:pPr>
+    </w:p>
+    <w:p>
+      <w:pPr>
+        <w:rPr>
+          <w:lang w:val="en-US"/>
+        </w:rPr>
+      </w:pPr>
+      <w:r>
+        <w:rPr>
+          <w:b/>
+          <w:bCs/>
+          <w:lang w:val="en-US"/>
+        </w:rPr>
+        <w:t>This course is free, but p</w:t>
+      </w:r>
+      <w:r>
+        <w:rPr>
+          <w:b/>
+          <w:bCs/>
+          <w:lang w:val="en-US"/>
+        </w:rPr>
+        <w:t>laces are limited.</w:t>
+      </w:r>
+      <w:r>
+        <w:rPr>
+          <w:lang w:val="en-US"/>
+        </w:rPr>
+        <w:t xml:space="preserve"> Please fill in </w:t>
       </w:r>
       <w:hyperlink r:id="rId6" w:history="1">
         <w:r>
@@ -524,14 +608,34 @@
             <w:rStyle w:val="Hyperlink"/>
             <w:lang w:val="en-US"/>
           </w:rPr>
-          <w:t>https://posit.co/download/rstudio-desktop/</w:t>
+          <w:t>this form</w:t>
         </w:r>
       </w:hyperlink>
       <w:r>
         <w:rPr>
           <w:lang w:val="en-US"/>
         </w:rPr>
-        <w:t>. These are free software and are be available for Windows, Mac, and Linux.</w:t>
+        <w:t xml:space="preserve"> before </w:t>
+      </w:r>
+      <w:r>
+        <w:rPr>
+          <w:lang w:val="en-US"/>
+        </w:rPr>
+        <w:t xml:space="preserve">the </w:t>
+      </w:r>
+      <w:r>
+        <w:rPr>
+          <w:b/>
+          <w:bCs/>
+          <w:lang w:val="en-US"/>
+        </w:rPr>
+        <w:t>31/12/2023</w:t>
+      </w:r>
+      <w:r>
+        <w:rPr>
+          <w:lang w:val="en-US"/>
+        </w:rPr>
+        <w:t xml:space="preserve"> to request your attendance. Selected candidates will be informed by the 07/01/2024.</w:t>
       </w:r>
     </w:p>
     <w:p>
@@ -551,13 +655,13 @@
               <wp:anchor distT="0" distB="0" distL="114300" distR="114300" simplePos="0" relativeHeight="251659264" behindDoc="0" locked="0" layoutInCell="1" allowOverlap="1">
                 <wp:simplePos x="0" y="0"/>
                 <wp:positionH relativeFrom="column">
-                  <wp:posOffset>-50165</wp:posOffset>
+                  <wp:posOffset>-48237</wp:posOffset>
                 </wp:positionH>
                 <wp:positionV relativeFrom="paragraph">
-                  <wp:posOffset>50363</wp:posOffset>
+                  <wp:posOffset>52221</wp:posOffset>
                 </wp:positionV>
-                <wp:extent cx="5847127" cy="251670"/>
-                <wp:effectExtent l="0" t="0" r="0" b="2540"/>
+                <wp:extent cx="5847127" cy="100668"/>
+                <wp:effectExtent l="0" t="0" r="0" b="1270"/>
                 <wp:wrapNone/>
                 <wp:docPr id="733460642" name="Rectangle 4"/>
                 <wp:cNvGraphicFramePr/>
@@ -568,7 +672,7 @@
                       <wps:spPr>
                         <a:xfrm>
                           <a:off x="0" y="0"/>
-                          <a:ext cx="5847127" cy="251670"/>
+                          <a:ext cx="5847127" cy="100668"/>
                         </a:xfrm>
                         <a:prstGeom prst="rect">
                           <a:avLst/>
@@ -605,12 +709,15 @@
                     </wps:wsp>
                   </a:graphicData>
                 </a:graphic>
+                <wp14:sizeRelV relativeFrom="margin">
+                  <wp14:pctHeight>0</wp14:pctHeight>
+                </wp14:sizeRelV>
               </wp:anchor>
             </w:drawing>
           </mc:Choice>
           <mc:Fallback>
             <w:pict>
-              <v:rect w14:anchorId="627B8935" id="Rectangle 4" o:spid="_x0000_s1026" style="position:absolute;margin-left:-3.95pt;margin-top:3.95pt;width:460.4pt;height:19.8pt;z-index:251659264;visibility:visible;mso-wrap-style:square;mso-wrap-distance-left:9pt;mso-wrap-distance-top:0;mso-wrap-distance-right:9pt;mso-wrap-distance-bottom:0;mso-position-horizontal:absolute;mso-position-horizontal-relative:text;mso-position-vertical:absolute;mso-position-vertical-relative:text;v-text-anchor:middle" o:gfxdata="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" fillcolor="#fceca4" stroked="f" strokeweight="1pt"/>
+              <v:rect w14:anchorId="54883441" id="Rectangle 4" o:spid="_x0000_s1026" style="position:absolute;margin-left:-3.8pt;margin-top:4.1pt;width:460.4pt;height:7.95pt;z-index:251659264;visibility:visible;mso-wrap-style:square;mso-height-percent:0;mso-wrap-distance-left:9pt;mso-wrap-distance-top:0;mso-wrap-distance-right:9pt;mso-wrap-distance-bottom:0;mso-position-horizontal:absolute;mso-position-horizontal-relative:text;mso-position-vertical:absolute;mso-position-vertical-relative:text;mso-height-percent:0;mso-height-relative:margin;v-text-anchor:middle" o:gfxdata="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" fillcolor="#fceca4" stroked="f" strokeweight="1pt"/>
             </w:pict>
           </mc:Fallback>
         </mc:AlternateContent>
@@ -619,13 +726,6 @@
     <w:p>
       <w:pPr>
         <w:rPr>
-          <w:lang w:val="en-US"/>
-        </w:rPr>
-      </w:pPr>
-    </w:p>
-    <w:p>
-      <w:pPr>
-        <w:rPr>
           <w:i/>
           <w:iCs/>
           <w:lang w:val="en-US"/>
@@ -637,6 +737,37 @@
           <w:iCs/>
           <w:lang w:val="en-US"/>
         </w:rPr>
+        <w:t>Course locations:</w:t>
+      </w:r>
+    </w:p>
+    <w:p>
+      <w:r>
+        <w:t>Department of Zoology and Wildlife Conservation, University of Dar es Salaam</w:t>
+      </w:r>
+    </w:p>
+    <w:p>
+      <w:pPr>
+        <w:rPr>
+          <w:i/>
+          <w:iCs/>
+          <w:lang w:val="en-US"/>
+        </w:rPr>
+      </w:pPr>
+    </w:p>
+    <w:p>
+      <w:pPr>
+        <w:rPr>
+          <w:i/>
+          <w:iCs/>
+          <w:lang w:val="en-US"/>
+        </w:rPr>
+      </w:pPr>
+      <w:r>
+        <w:rPr>
+          <w:i/>
+          <w:iCs/>
+          <w:lang w:val="en-US"/>
+        </w:rPr>
         <w:t>Course Organizers:</w:t>
       </w:r>
     </w:p>
@@ -664,12 +795,58 @@
         <w:rPr>
           <w:lang w:val="en-US"/>
         </w:rPr>
-        <w:t>, Simon Loader, Christoph Liedtke</w:t>
+        <w:t xml:space="preserve"> – UDSM</w:t>
+      </w:r>
+    </w:p>
+    <w:p>
+      <w:pPr>
+        <w:rPr>
+          <w:lang w:val="en-US"/>
+        </w:rPr>
+      </w:pPr>
+      <w:r>
+        <w:rPr>
+          <w:lang w:val="en-US"/>
+        </w:rPr>
+        <w:t xml:space="preserve">Christoph Liedtke – Biological Station of </w:t>
+      </w:r>
+      <w:proofErr w:type="spellStart"/>
+      <w:r>
+        <w:rPr>
+          <w:lang w:val="en-US"/>
+        </w:rPr>
+        <w:t>Doñana</w:t>
+      </w:r>
+      <w:proofErr w:type="spellEnd"/>
+      <w:r>
+        <w:rPr>
+          <w:lang w:val="en-US"/>
+        </w:rPr>
+        <w:t>, Spain</w:t>
+      </w:r>
+    </w:p>
+    <w:p>
+      <w:pPr>
+        <w:rPr>
+          <w:lang w:val="en-US"/>
+        </w:rPr>
+      </w:pPr>
+      <w:r>
+        <w:rPr>
+          <w:lang w:val="en-US"/>
+        </w:rPr>
+        <w:t>Simon Loader</w:t>
+      </w:r>
+      <w:r>
+        <w:rPr>
+          <w:lang w:val="en-US"/>
+        </w:rPr>
+        <w:t xml:space="preserve"> – Natural History Museum, United Kingdom</w:t>
       </w:r>
     </w:p>
     <w:sectPr>
       <w:pgSz w:w="11906" w:h="16838"/>
-      <w:pgMar w:top="1440" w:right="1080" w:bottom="1440" w:left="1080" w:header="708" w:footer="708" w:gutter="0"/>
+      <w:pgMar w:top="1077" w:right="1077" w:bottom="1077" w:left="1077" w:header="709" w:footer="709" w:gutter="0"/>
       <w:cols w:space="708"/>
       <w:docGrid w:linePitch="360"/>
     </w:sectPr>
